--- a/TEMP/input/p062r_LC_ESC_++MHS/tcn_p062r.docx
+++ b/TEMP/input/p062r_LC_ESC_++MHS/tcn_p062r.docx
@@ -4730,36 +4730,14 @@
     <w:rPrDefault>
       <w:rPr>
         <w:rFonts w:ascii="Arial" w:cs="Arial" w:eastAsia="Arial" w:hAnsi="Arial"/>
-        <w:b w:val="0"/>
-        <w:i w:val="0"/>
-        <w:smallCaps w:val="0"/>
-        <w:strike w:val="0"/>
-        <w:color w:val="000000"/>
         <w:sz w:val="22"/>
         <w:szCs w:val="22"/>
-        <w:u w:val="none"/>
-        <w:shd w:fill="auto" w:val="clear"/>
-        <w:vertAlign w:val="baseline"/>
         <w:lang w:val="en"/>
       </w:rPr>
     </w:rPrDefault>
     <w:pPrDefault>
       <w:pPr>
-        <w:keepNext w:val="0"/>
-        <w:keepLines w:val="0"/>
-        <w:widowControl w:val="1"/>
-        <w:pBdr>
-          <w:top w:space="0" w:sz="0" w:val="nil"/>
-          <w:left w:space="0" w:sz="0" w:val="nil"/>
-          <w:bottom w:space="0" w:sz="0" w:val="nil"/>
-          <w:right w:space="0" w:sz="0" w:val="nil"/>
-          <w:between w:space="0" w:sz="0" w:val="nil"/>
-        </w:pBdr>
-        <w:shd w:fill="auto" w:val="clear"/>
-        <w:spacing w:after="0" w:before="0" w:line="276" w:lineRule="auto"/>
-        <w:ind w:left="0" w:right="0" w:firstLine="0"/>
-        <w:contextualSpacing w:val="0"/>
-        <w:jc w:val="left"/>
+        <w:spacing w:line="276" w:lineRule="auto"/>
       </w:pPr>
     </w:pPrDefault>
   </w:docDefaults>

--- a/TEMP/input/p062r_LC_ESC_++MHS/tcn_p062r.docx
+++ b/TEMP/input/p062r_LC_ESC_++MHS/tcn_p062r.docx
@@ -4211,7 +4211,23 @@
           <w:szCs w:val="22"/>
           <w:rtl w:val="0"/>
         </w:rPr>
-        <w:t xml:space="preserve">t'en pour mieulx juger de la proportion. Après que le premier</w:t>
+        <w:t xml:space="preserve">t'en pour mieulx juger de la proportion. Apr</w:t>
+      </w:r>
+      <w:r>
+        <w:rPr>
+          <w:rtl w:val="0"/>
+        </w:rPr>
+        <w:t xml:space="preserve">é</w:t>
+      </w:r>
+      <w:r>
+        <w:rPr>
+          <w:rFonts w:ascii="Arial" w:cs="Arial" w:eastAsia="Arial" w:hAnsi="Arial"/>
+          <w:color w:val="000000"/>
+          <w:sz w:val="22"/>
+          <w:szCs w:val="22"/>
+          <w:rtl w:val="0"/>
+        </w:rPr>
+        <w:t xml:space="preserve">s que le premier</w:t>
       </w:r>
       <w:r>
         <w:rPr>

--- a/TEMP/input/p062r_LC_ESC_++MHS/tcn_p062r.docx
+++ b/TEMP/input/p062r_LC_ESC_++MHS/tcn_p062r.docx
@@ -209,27 +209,7 @@
           <w:szCs w:val="18"/>
           <w:rtl w:val="0"/>
         </w:rPr>
-        <w:t xml:space="preserve">&lt;id&gt;</w:t>
-      </w:r>
-      <w:r>
-        <w:rPr>
-          <w:rFonts w:ascii="Arial" w:cs="Arial" w:eastAsia="Arial" w:hAnsi="Arial"/>
-          <w:color w:val="000000"/>
-          <w:sz w:val="22"/>
-          <w:szCs w:val="22"/>
-          <w:rtl w:val="0"/>
-        </w:rPr>
-        <w:t xml:space="preserve">p062r_1</w:t>
-      </w:r>
-      <w:r>
-        <w:rPr>
-          <w:rFonts w:ascii="Courier New" w:cs="Courier New" w:eastAsia="Courier New" w:hAnsi="Courier New"/>
-          <w:color w:val="7f6000"/>
-          <w:sz w:val="18"/>
-          <w:szCs w:val="18"/>
-          <w:rtl w:val="0"/>
-        </w:rPr>
-        <w:t xml:space="preserve">&lt;/id&gt;</w:t>
+        <w:t xml:space="preserve">&lt;id&gt;p062r_1&lt;/id&gt;</w:t>
       </w:r>
       <w:r>
         <w:rPr>
@@ -1043,18 +1023,35 @@
           <w:szCs w:val="18"/>
           <w:rtl w:val="0"/>
         </w:rPr>
-        <w:t xml:space="preserve">&lt;id&gt;</w:t>
-      </w:r>
-      <w:r>
-        <w:rPr>
-          <w:rFonts w:ascii="Arial" w:cs="Arial" w:eastAsia="Arial" w:hAnsi="Arial"/>
-          <w:color w:val="000000"/>
-          <w:sz w:val="22"/>
-          <w:szCs w:val="22"/>
-          <w:rtl w:val="0"/>
-        </w:rPr>
-        <w:t xml:space="preserve">p062r_2</w:t>
-      </w:r>
+        <w:t xml:space="preserve">&lt;id&gt;p062r_2&lt;/id&gt;</w:t>
+      </w:r>
+      <w:r>
+        <w:rPr>
+          <w:rtl w:val="0"/>
+        </w:rPr>
+      </w:r>
+    </w:p>
+    <w:p>
+      <w:pPr>
+        <w:keepNext w:val="0"/>
+        <w:keepLines w:val="0"/>
+        <w:widowControl w:val="0"/>
+        <w:pBdr>
+          <w:top w:space="0" w:sz="0" w:val="nil"/>
+          <w:left w:space="0" w:sz="0" w:val="nil"/>
+          <w:bottom w:space="0" w:sz="0" w:val="nil"/>
+          <w:right w:space="0" w:sz="0" w:val="nil"/>
+          <w:between w:space="0" w:sz="0" w:val="nil"/>
+        </w:pBdr>
+        <w:shd w:fill="auto" w:val="clear"/>
+        <w:contextualSpacing w:val="0"/>
+        <w:rPr>
+          <w:rFonts w:ascii="Arial" w:cs="Arial" w:eastAsia="Arial" w:hAnsi="Arial"/>
+          <w:color w:val="000000"/>
+          <w:sz w:val="22"/>
+          <w:szCs w:val="22"/>
+        </w:rPr>
+      </w:pPr>
       <w:r>
         <w:rPr>
           <w:rFonts w:ascii="Courier New" w:cs="Courier New" w:eastAsia="Courier New" w:hAnsi="Courier New"/>
@@ -1063,35 +1060,38 @@
           <w:szCs w:val="18"/>
           <w:rtl w:val="0"/>
         </w:rPr>
-        <w:t xml:space="preserve">&lt;/id&gt;</w:t>
-      </w:r>
-      <w:r>
-        <w:rPr>
-          <w:rtl w:val="0"/>
-        </w:rPr>
-      </w:r>
-    </w:p>
-    <w:p>
-      <w:pPr>
-        <w:keepNext w:val="0"/>
-        <w:keepLines w:val="0"/>
-        <w:widowControl w:val="0"/>
-        <w:pBdr>
-          <w:top w:space="0" w:sz="0" w:val="nil"/>
-          <w:left w:space="0" w:sz="0" w:val="nil"/>
-          <w:bottom w:space="0" w:sz="0" w:val="nil"/>
-          <w:right w:space="0" w:sz="0" w:val="nil"/>
-          <w:between w:space="0" w:sz="0" w:val="nil"/>
-        </w:pBdr>
-        <w:shd w:fill="auto" w:val="clear"/>
-        <w:contextualSpacing w:val="0"/>
-        <w:rPr>
-          <w:rFonts w:ascii="Arial" w:cs="Arial" w:eastAsia="Arial" w:hAnsi="Arial"/>
-          <w:color w:val="000000"/>
-          <w:sz w:val="22"/>
-          <w:szCs w:val="22"/>
-        </w:rPr>
-      </w:pPr>
+        <w:t xml:space="preserve">&lt;head&gt;</w:t>
+      </w:r>
+      <w:r>
+        <w:rPr>
+          <w:rFonts w:ascii="Courier New" w:cs="Courier New" w:eastAsia="Courier New" w:hAnsi="Courier New"/>
+          <w:color w:val="0000ff"/>
+          <w:sz w:val="18"/>
+          <w:szCs w:val="18"/>
+          <w:rtl w:val="0"/>
+        </w:rPr>
+        <w:t xml:space="preserve">&lt;m&gt;</w:t>
+      </w:r>
+      <w:r>
+        <w:rPr>
+          <w:rFonts w:ascii="Arial" w:cs="Arial" w:eastAsia="Arial" w:hAnsi="Arial"/>
+          <w:color w:val="000000"/>
+          <w:sz w:val="22"/>
+          <w:szCs w:val="22"/>
+          <w:rtl w:val="0"/>
+        </w:rPr>
+        <w:t xml:space="preserve">Ocre</w:t>
+      </w:r>
+      <w:r>
+        <w:rPr>
+          <w:rFonts w:ascii="Courier New" w:cs="Courier New" w:eastAsia="Courier New" w:hAnsi="Courier New"/>
+          <w:color w:val="0000ff"/>
+          <w:sz w:val="18"/>
+          <w:szCs w:val="18"/>
+          <w:rtl w:val="0"/>
+        </w:rPr>
+        <w:t xml:space="preserve">&lt;/m&gt;</w:t>
+      </w:r>
       <w:r>
         <w:rPr>
           <w:rFonts w:ascii="Courier New" w:cs="Courier New" w:eastAsia="Courier New" w:hAnsi="Courier New"/>
@@ -1100,38 +1100,62 @@
           <w:szCs w:val="18"/>
           <w:rtl w:val="0"/>
         </w:rPr>
-        <w:t xml:space="preserve">&lt;head&gt;</w:t>
-      </w:r>
-      <w:r>
-        <w:rPr>
-          <w:rFonts w:ascii="Courier New" w:cs="Courier New" w:eastAsia="Courier New" w:hAnsi="Courier New"/>
-          <w:color w:val="0000ff"/>
-          <w:sz w:val="18"/>
-          <w:szCs w:val="18"/>
-          <w:rtl w:val="0"/>
-        </w:rPr>
-        <w:t xml:space="preserve">&lt;m&gt;</w:t>
-      </w:r>
-      <w:r>
-        <w:rPr>
-          <w:rFonts w:ascii="Arial" w:cs="Arial" w:eastAsia="Arial" w:hAnsi="Arial"/>
-          <w:color w:val="000000"/>
-          <w:sz w:val="22"/>
-          <w:szCs w:val="22"/>
-          <w:rtl w:val="0"/>
-        </w:rPr>
-        <w:t xml:space="preserve">Ocre</w:t>
-      </w:r>
-      <w:r>
-        <w:rPr>
-          <w:rFonts w:ascii="Courier New" w:cs="Courier New" w:eastAsia="Courier New" w:hAnsi="Courier New"/>
-          <w:color w:val="0000ff"/>
-          <w:sz w:val="18"/>
-          <w:szCs w:val="18"/>
-          <w:rtl w:val="0"/>
-        </w:rPr>
-        <w:t xml:space="preserve">&lt;/m&gt;</w:t>
-      </w:r>
+        <w:t xml:space="preserve">&lt;/head&gt;</w:t>
+      </w:r>
+      <w:r>
+        <w:rPr>
+          <w:rtl w:val="0"/>
+        </w:rPr>
+      </w:r>
+    </w:p>
+    <w:p>
+      <w:pPr>
+        <w:keepNext w:val="0"/>
+        <w:keepLines w:val="0"/>
+        <w:widowControl w:val="0"/>
+        <w:pBdr>
+          <w:top w:space="0" w:sz="0" w:val="nil"/>
+          <w:left w:space="0" w:sz="0" w:val="nil"/>
+          <w:bottom w:space="0" w:sz="0" w:val="nil"/>
+          <w:right w:space="0" w:sz="0" w:val="nil"/>
+          <w:between w:space="0" w:sz="0" w:val="nil"/>
+        </w:pBdr>
+        <w:shd w:fill="auto" w:val="clear"/>
+        <w:contextualSpacing w:val="0"/>
+        <w:rPr>
+          <w:rFonts w:ascii="Arial" w:cs="Arial" w:eastAsia="Arial" w:hAnsi="Arial"/>
+          <w:color w:val="000000"/>
+          <w:sz w:val="22"/>
+          <w:szCs w:val="22"/>
+        </w:rPr>
+      </w:pPr>
+      <w:r>
+        <w:rPr>
+          <w:rtl w:val="0"/>
+        </w:rPr>
+      </w:r>
+    </w:p>
+    <w:p>
+      <w:pPr>
+        <w:keepNext w:val="0"/>
+        <w:keepLines w:val="0"/>
+        <w:widowControl w:val="0"/>
+        <w:pBdr>
+          <w:top w:space="0" w:sz="0" w:val="nil"/>
+          <w:left w:space="0" w:sz="0" w:val="nil"/>
+          <w:bottom w:space="0" w:sz="0" w:val="nil"/>
+          <w:right w:space="0" w:sz="0" w:val="nil"/>
+          <w:between w:space="0" w:sz="0" w:val="nil"/>
+        </w:pBdr>
+        <w:shd w:fill="auto" w:val="clear"/>
+        <w:contextualSpacing w:val="0"/>
+        <w:rPr>
+          <w:rFonts w:ascii="Arial" w:cs="Arial" w:eastAsia="Arial" w:hAnsi="Arial"/>
+          <w:color w:val="000000"/>
+          <w:sz w:val="22"/>
+          <w:szCs w:val="22"/>
+        </w:rPr>
+      </w:pPr>
       <w:r>
         <w:rPr>
           <w:rFonts w:ascii="Courier New" w:cs="Courier New" w:eastAsia="Courier New" w:hAnsi="Courier New"/>
@@ -1140,62 +1164,65 @@
           <w:szCs w:val="18"/>
           <w:rtl w:val="0"/>
         </w:rPr>
-        <w:t xml:space="preserve">&lt;/head&gt;</w:t>
-      </w:r>
-      <w:r>
-        <w:rPr>
-          <w:rtl w:val="0"/>
-        </w:rPr>
-      </w:r>
-    </w:p>
-    <w:p>
-      <w:pPr>
-        <w:keepNext w:val="0"/>
-        <w:keepLines w:val="0"/>
-        <w:widowControl w:val="0"/>
-        <w:pBdr>
-          <w:top w:space="0" w:sz="0" w:val="nil"/>
-          <w:left w:space="0" w:sz="0" w:val="nil"/>
-          <w:bottom w:space="0" w:sz="0" w:val="nil"/>
-          <w:right w:space="0" w:sz="0" w:val="nil"/>
-          <w:between w:space="0" w:sz="0" w:val="nil"/>
-        </w:pBdr>
-        <w:shd w:fill="auto" w:val="clear"/>
-        <w:contextualSpacing w:val="0"/>
-        <w:rPr>
-          <w:rFonts w:ascii="Arial" w:cs="Arial" w:eastAsia="Arial" w:hAnsi="Arial"/>
-          <w:color w:val="000000"/>
-          <w:sz w:val="22"/>
-          <w:szCs w:val="22"/>
-        </w:rPr>
-      </w:pPr>
-      <w:r>
-        <w:rPr>
-          <w:rtl w:val="0"/>
-        </w:rPr>
-      </w:r>
-    </w:p>
-    <w:p>
-      <w:pPr>
-        <w:keepNext w:val="0"/>
-        <w:keepLines w:val="0"/>
-        <w:widowControl w:val="0"/>
-        <w:pBdr>
-          <w:top w:space="0" w:sz="0" w:val="nil"/>
-          <w:left w:space="0" w:sz="0" w:val="nil"/>
-          <w:bottom w:space="0" w:sz="0" w:val="nil"/>
-          <w:right w:space="0" w:sz="0" w:val="nil"/>
-          <w:between w:space="0" w:sz="0" w:val="nil"/>
-        </w:pBdr>
-        <w:shd w:fill="auto" w:val="clear"/>
-        <w:contextualSpacing w:val="0"/>
-        <w:rPr>
-          <w:rFonts w:ascii="Arial" w:cs="Arial" w:eastAsia="Arial" w:hAnsi="Arial"/>
-          <w:color w:val="000000"/>
-          <w:sz w:val="22"/>
-          <w:szCs w:val="22"/>
-        </w:rPr>
-      </w:pPr>
+        <w:t xml:space="preserve">&lt;ab&gt;</w:t>
+      </w:r>
+      <w:r>
+        <w:rPr>
+          <w:rFonts w:ascii="Arial" w:cs="Arial" w:eastAsia="Arial" w:hAnsi="Arial"/>
+          <w:color w:val="000000"/>
+          <w:sz w:val="22"/>
+          <w:szCs w:val="22"/>
+          <w:rtl w:val="0"/>
+        </w:rPr>
+        <w:t xml:space="preserve">Il s'en mect aulx visaiges, aulx cheveulx, aulx testes de mort et</w:t>
+      </w:r>
+      <w:r>
+        <w:rPr>
+          <w:rFonts w:ascii="Courier New" w:cs="Courier New" w:eastAsia="Courier New" w:hAnsi="Courier New"/>
+          <w:color w:val="a9a9a9"/>
+          <w:sz w:val="18"/>
+          <w:szCs w:val="18"/>
+          <w:rtl w:val="0"/>
+        </w:rPr>
+        <w:t xml:space="preserve">&lt;lb/&gt;</w:t>
+      </w:r>
+      <w:r>
+        <w:rPr>
+          <w:rtl w:val="0"/>
+        </w:rPr>
+      </w:r>
+    </w:p>
+    <w:p>
+      <w:pPr>
+        <w:keepNext w:val="0"/>
+        <w:keepLines w:val="0"/>
+        <w:widowControl w:val="0"/>
+        <w:pBdr>
+          <w:top w:space="0" w:sz="0" w:val="nil"/>
+          <w:left w:space="0" w:sz="0" w:val="nil"/>
+          <w:bottom w:space="0" w:sz="0" w:val="nil"/>
+          <w:right w:space="0" w:sz="0" w:val="nil"/>
+          <w:between w:space="0" w:sz="0" w:val="nil"/>
+        </w:pBdr>
+        <w:shd w:fill="auto" w:val="clear"/>
+        <w:contextualSpacing w:val="0"/>
+        <w:rPr>
+          <w:rFonts w:ascii="Arial" w:cs="Arial" w:eastAsia="Arial" w:hAnsi="Arial"/>
+          <w:color w:val="000000"/>
+          <w:sz w:val="22"/>
+          <w:szCs w:val="22"/>
+        </w:rPr>
+      </w:pPr>
+      <w:r>
+        <w:rPr>
+          <w:rFonts w:ascii="Arial" w:cs="Arial" w:eastAsia="Arial" w:hAnsi="Arial"/>
+          <w:color w:val="000000"/>
+          <w:sz w:val="22"/>
+          <w:szCs w:val="22"/>
+          <w:rtl w:val="0"/>
+        </w:rPr>
+        <w:t xml:space="preserve">rochers.</w:t>
+      </w:r>
       <w:r>
         <w:rPr>
           <w:rFonts w:ascii="Courier New" w:cs="Courier New" w:eastAsia="Courier New" w:hAnsi="Courier New"/>
@@ -1204,65 +1231,35 @@
           <w:szCs w:val="18"/>
           <w:rtl w:val="0"/>
         </w:rPr>
-        <w:t xml:space="preserve">&lt;ab&gt;</w:t>
-      </w:r>
-      <w:r>
-        <w:rPr>
-          <w:rFonts w:ascii="Arial" w:cs="Arial" w:eastAsia="Arial" w:hAnsi="Arial"/>
-          <w:color w:val="000000"/>
-          <w:sz w:val="22"/>
-          <w:szCs w:val="22"/>
-          <w:rtl w:val="0"/>
-        </w:rPr>
-        <w:t xml:space="preserve">Il s'en mect aulx visaiges, aulx cheveulx, aulx testes de mort et</w:t>
-      </w:r>
-      <w:r>
-        <w:rPr>
-          <w:rFonts w:ascii="Courier New" w:cs="Courier New" w:eastAsia="Courier New" w:hAnsi="Courier New"/>
-          <w:color w:val="a9a9a9"/>
-          <w:sz w:val="18"/>
-          <w:szCs w:val="18"/>
-          <w:rtl w:val="0"/>
-        </w:rPr>
-        <w:t xml:space="preserve">&lt;lb/&gt;</w:t>
-      </w:r>
-      <w:r>
-        <w:rPr>
-          <w:rtl w:val="0"/>
-        </w:rPr>
-      </w:r>
-    </w:p>
-    <w:p>
-      <w:pPr>
-        <w:keepNext w:val="0"/>
-        <w:keepLines w:val="0"/>
-        <w:widowControl w:val="0"/>
-        <w:pBdr>
-          <w:top w:space="0" w:sz="0" w:val="nil"/>
-          <w:left w:space="0" w:sz="0" w:val="nil"/>
-          <w:bottom w:space="0" w:sz="0" w:val="nil"/>
-          <w:right w:space="0" w:sz="0" w:val="nil"/>
-          <w:between w:space="0" w:sz="0" w:val="nil"/>
-        </w:pBdr>
-        <w:shd w:fill="auto" w:val="clear"/>
-        <w:contextualSpacing w:val="0"/>
-        <w:rPr>
-          <w:rFonts w:ascii="Arial" w:cs="Arial" w:eastAsia="Arial" w:hAnsi="Arial"/>
-          <w:color w:val="000000"/>
-          <w:sz w:val="22"/>
-          <w:szCs w:val="22"/>
-        </w:rPr>
-      </w:pPr>
-      <w:r>
-        <w:rPr>
-          <w:rFonts w:ascii="Arial" w:cs="Arial" w:eastAsia="Arial" w:hAnsi="Arial"/>
-          <w:color w:val="000000"/>
-          <w:sz w:val="22"/>
-          <w:szCs w:val="22"/>
-          <w:rtl w:val="0"/>
-        </w:rPr>
-        <w:t xml:space="preserve">rochers.</w:t>
-      </w:r>
+        <w:t xml:space="preserve">&lt;/ab&gt;</w:t>
+      </w:r>
+      <w:r>
+        <w:rPr>
+          <w:rtl w:val="0"/>
+        </w:rPr>
+      </w:r>
+    </w:p>
+    <w:p>
+      <w:pPr>
+        <w:keepNext w:val="0"/>
+        <w:keepLines w:val="0"/>
+        <w:widowControl w:val="0"/>
+        <w:pBdr>
+          <w:top w:space="0" w:sz="0" w:val="nil"/>
+          <w:left w:space="0" w:sz="0" w:val="nil"/>
+          <w:bottom w:space="0" w:sz="0" w:val="nil"/>
+          <w:right w:space="0" w:sz="0" w:val="nil"/>
+          <w:between w:space="0" w:sz="0" w:val="nil"/>
+        </w:pBdr>
+        <w:shd w:fill="auto" w:val="clear"/>
+        <w:contextualSpacing w:val="0"/>
+        <w:rPr>
+          <w:rFonts w:ascii="Arial" w:cs="Arial" w:eastAsia="Arial" w:hAnsi="Arial"/>
+          <w:color w:val="000000"/>
+          <w:sz w:val="22"/>
+          <w:szCs w:val="22"/>
+        </w:rPr>
+      </w:pPr>
       <w:r>
         <w:rPr>
           <w:rFonts w:ascii="Courier New" w:cs="Courier New" w:eastAsia="Courier New" w:hAnsi="Courier New"/>
@@ -1271,8 +1268,35 @@
           <w:szCs w:val="18"/>
           <w:rtl w:val="0"/>
         </w:rPr>
-        <w:t xml:space="preserve">&lt;/ab&gt;</w:t>
-      </w:r>
+        <w:t xml:space="preserve">&lt;/div&gt;</w:t>
+      </w:r>
+      <w:r>
+        <w:rPr>
+          <w:rtl w:val="0"/>
+        </w:rPr>
+      </w:r>
+    </w:p>
+    <w:p>
+      <w:pPr>
+        <w:keepNext w:val="0"/>
+        <w:keepLines w:val="0"/>
+        <w:widowControl w:val="0"/>
+        <w:pBdr>
+          <w:top w:space="0" w:sz="0" w:val="nil"/>
+          <w:left w:space="0" w:sz="0" w:val="nil"/>
+          <w:bottom w:space="0" w:sz="0" w:val="nil"/>
+          <w:right w:space="0" w:sz="0" w:val="nil"/>
+          <w:between w:space="0" w:sz="0" w:val="nil"/>
+        </w:pBdr>
+        <w:shd w:fill="auto" w:val="clear"/>
+        <w:contextualSpacing w:val="0"/>
+        <w:rPr>
+          <w:rFonts w:ascii="Arial" w:cs="Arial" w:eastAsia="Arial" w:hAnsi="Arial"/>
+          <w:color w:val="000000"/>
+          <w:sz w:val="22"/>
+          <w:szCs w:val="22"/>
+        </w:rPr>
+      </w:pPr>
       <w:r>
         <w:rPr>
           <w:rtl w:val="0"/>
@@ -1308,35 +1332,8 @@
           <w:szCs w:val="18"/>
           <w:rtl w:val="0"/>
         </w:rPr>
-        <w:t xml:space="preserve">&lt;/div&gt;</w:t>
-      </w:r>
-      <w:r>
-        <w:rPr>
-          <w:rtl w:val="0"/>
-        </w:rPr>
-      </w:r>
-    </w:p>
-    <w:p>
-      <w:pPr>
-        <w:keepNext w:val="0"/>
-        <w:keepLines w:val="0"/>
-        <w:widowControl w:val="0"/>
-        <w:pBdr>
-          <w:top w:space="0" w:sz="0" w:val="nil"/>
-          <w:left w:space="0" w:sz="0" w:val="nil"/>
-          <w:bottom w:space="0" w:sz="0" w:val="nil"/>
-          <w:right w:space="0" w:sz="0" w:val="nil"/>
-          <w:between w:space="0" w:sz="0" w:val="nil"/>
-        </w:pBdr>
-        <w:shd w:fill="auto" w:val="clear"/>
-        <w:contextualSpacing w:val="0"/>
-        <w:rPr>
-          <w:rFonts w:ascii="Arial" w:cs="Arial" w:eastAsia="Arial" w:hAnsi="Arial"/>
-          <w:color w:val="000000"/>
-          <w:sz w:val="22"/>
-          <w:szCs w:val="22"/>
-        </w:rPr>
-      </w:pPr>
+        <w:t xml:space="preserve">&lt;div&gt;</w:t>
+      </w:r>
       <w:r>
         <w:rPr>
           <w:rtl w:val="0"/>
@@ -1372,64 +1369,7 @@
           <w:szCs w:val="18"/>
           <w:rtl w:val="0"/>
         </w:rPr>
-        <w:t xml:space="preserve">&lt;div&gt;</w:t>
-      </w:r>
-      <w:r>
-        <w:rPr>
-          <w:rtl w:val="0"/>
-        </w:rPr>
-      </w:r>
-    </w:p>
-    <w:p>
-      <w:pPr>
-        <w:keepNext w:val="0"/>
-        <w:keepLines w:val="0"/>
-        <w:widowControl w:val="0"/>
-        <w:pBdr>
-          <w:top w:space="0" w:sz="0" w:val="nil"/>
-          <w:left w:space="0" w:sz="0" w:val="nil"/>
-          <w:bottom w:space="0" w:sz="0" w:val="nil"/>
-          <w:right w:space="0" w:sz="0" w:val="nil"/>
-          <w:between w:space="0" w:sz="0" w:val="nil"/>
-        </w:pBdr>
-        <w:shd w:fill="auto" w:val="clear"/>
-        <w:contextualSpacing w:val="0"/>
-        <w:rPr>
-          <w:rFonts w:ascii="Arial" w:cs="Arial" w:eastAsia="Arial" w:hAnsi="Arial"/>
-          <w:color w:val="000000"/>
-          <w:sz w:val="22"/>
-          <w:szCs w:val="22"/>
-        </w:rPr>
-      </w:pPr>
-      <w:r>
-        <w:rPr>
-          <w:rFonts w:ascii="Courier New" w:cs="Courier New" w:eastAsia="Courier New" w:hAnsi="Courier New"/>
-          <w:color w:val="7f6000"/>
-          <w:sz w:val="18"/>
-          <w:szCs w:val="18"/>
-          <w:rtl w:val="0"/>
-        </w:rPr>
-        <w:t xml:space="preserve">&lt;id&gt;</w:t>
-      </w:r>
-      <w:r>
-        <w:rPr>
-          <w:rFonts w:ascii="Arial" w:cs="Arial" w:eastAsia="Arial" w:hAnsi="Arial"/>
-          <w:color w:val="000000"/>
-          <w:sz w:val="22"/>
-          <w:szCs w:val="22"/>
-          <w:rtl w:val="0"/>
-        </w:rPr>
-        <w:t xml:space="preserve">p062r_3</w:t>
-      </w:r>
-      <w:r>
-        <w:rPr>
-          <w:rFonts w:ascii="Courier New" w:cs="Courier New" w:eastAsia="Courier New" w:hAnsi="Courier New"/>
-          <w:color w:val="7f6000"/>
-          <w:sz w:val="18"/>
-          <w:szCs w:val="18"/>
-          <w:rtl w:val="0"/>
-        </w:rPr>
-        <w:t xml:space="preserve">&lt;/id&gt;</w:t>
+        <w:t xml:space="preserve">&lt;id&gt;p062r_3&lt;/id&gt;</w:t>
       </w:r>
       <w:r>
         <w:rPr>
@@ -2297,27 +2237,7 @@
           <w:szCs w:val="18"/>
           <w:rtl w:val="0"/>
         </w:rPr>
-        <w:t xml:space="preserve">&lt;id&gt;</w:t>
-      </w:r>
-      <w:r>
-        <w:rPr>
-          <w:rFonts w:ascii="Arial" w:cs="Arial" w:eastAsia="Arial" w:hAnsi="Arial"/>
-          <w:color w:val="000000"/>
-          <w:sz w:val="22"/>
-          <w:szCs w:val="22"/>
-          <w:rtl w:val="0"/>
-        </w:rPr>
-        <w:t xml:space="preserve">p062r_4</w:t>
-      </w:r>
-      <w:r>
-        <w:rPr>
-          <w:rFonts w:ascii="Courier New" w:cs="Courier New" w:eastAsia="Courier New" w:hAnsi="Courier New"/>
-          <w:color w:val="7f6000"/>
-          <w:sz w:val="18"/>
-          <w:szCs w:val="18"/>
-          <w:rtl w:val="0"/>
-        </w:rPr>
-        <w:t xml:space="preserve">&lt;/id&gt;</w:t>
+        <w:t xml:space="preserve">&lt;id&gt;p062r_4&lt;/id&gt;</w:t>
       </w:r>
       <w:r>
         <w:rPr>

--- a/TEMP/input/p062r_LC_ESC_++MHS/tcn_p062r.docx
+++ b/TEMP/input/p062r_LC_ESC_++MHS/tcn_p062r.docx
@@ -4649,7 +4649,7 @@
     </w:p>
     <w:sectPr>
       <w:pgSz w:h="15840" w:w="12240"/>
-      <w:pgMar w:bottom="1440" w:top="1440" w:left="1440" w:right="1440" w:header="0"/>
+      <w:pgMar w:bottom="1440" w:top="1440" w:left="1440" w:right="1440" w:header="0" w:footer="720"/>
       <w:pgNumType w:start="1"/>
     </w:sectPr>
   </w:body>

--- a/TEMP/input/p062r_LC_ESC_++MHS/tcn_p062r.docx
+++ b/TEMP/input/p062r_LC_ESC_++MHS/tcn_p062r.docx
@@ -15,7 +15,6 @@
           <w:between w:space="0" w:sz="0" w:val="nil"/>
         </w:pBdr>
         <w:shd w:fill="auto" w:val="clear"/>
-        <w:contextualSpacing w:val="0"/>
         <w:rPr>
           <w:rFonts w:ascii="Arial" w:cs="Arial" w:eastAsia="Arial" w:hAnsi="Arial"/>
           <w:color w:val="000000"/>
@@ -72,7 +71,6 @@
           <w:between w:space="0" w:sz="0" w:val="nil"/>
         </w:pBdr>
         <w:shd w:fill="auto" w:val="clear"/>
-        <w:contextualSpacing w:val="0"/>
         <w:rPr>
           <w:rFonts w:ascii="Arial" w:cs="Arial" w:eastAsia="Arial" w:hAnsi="Arial"/>
           <w:color w:val="000000"/>
@@ -129,34 +127,32 @@
           <w:between w:space="0" w:sz="0" w:val="nil"/>
         </w:pBdr>
         <w:shd w:fill="auto" w:val="clear"/>
-        <w:contextualSpacing w:val="0"/>
-        <w:rPr>
-          <w:rFonts w:ascii="Arial" w:cs="Arial" w:eastAsia="Arial" w:hAnsi="Arial"/>
-          <w:color w:val="000000"/>
-          <w:sz w:val="22"/>
-          <w:szCs w:val="22"/>
-        </w:rPr>
-      </w:pPr>
-      <w:r>
-        <w:rPr>
-          <w:rtl w:val="0"/>
-        </w:rPr>
-      </w:r>
-    </w:p>
-    <w:p>
-      <w:pPr>
-        <w:keepNext w:val="0"/>
-        <w:keepLines w:val="0"/>
-        <w:widowControl w:val="0"/>
-        <w:pBdr>
-          <w:top w:space="0" w:sz="0" w:val="nil"/>
-          <w:left w:space="0" w:sz="0" w:val="nil"/>
-          <w:bottom w:space="0" w:sz="0" w:val="nil"/>
-          <w:right w:space="0" w:sz="0" w:val="nil"/>
-          <w:between w:space="0" w:sz="0" w:val="nil"/>
-        </w:pBdr>
-        <w:shd w:fill="auto" w:val="clear"/>
-        <w:contextualSpacing w:val="0"/>
+        <w:rPr>
+          <w:rFonts w:ascii="Arial" w:cs="Arial" w:eastAsia="Arial" w:hAnsi="Arial"/>
+          <w:color w:val="000000"/>
+          <w:sz w:val="22"/>
+          <w:szCs w:val="22"/>
+        </w:rPr>
+      </w:pPr>
+      <w:r>
+        <w:rPr>
+          <w:rtl w:val="0"/>
+        </w:rPr>
+      </w:r>
+    </w:p>
+    <w:p>
+      <w:pPr>
+        <w:keepNext w:val="0"/>
+        <w:keepLines w:val="0"/>
+        <w:widowControl w:val="0"/>
+        <w:pBdr>
+          <w:top w:space="0" w:sz="0" w:val="nil"/>
+          <w:left w:space="0" w:sz="0" w:val="nil"/>
+          <w:bottom w:space="0" w:sz="0" w:val="nil"/>
+          <w:right w:space="0" w:sz="0" w:val="nil"/>
+          <w:between w:space="0" w:sz="0" w:val="nil"/>
+        </w:pBdr>
+        <w:shd w:fill="auto" w:val="clear"/>
         <w:rPr>
           <w:rFonts w:ascii="Arial" w:cs="Arial" w:eastAsia="Arial" w:hAnsi="Arial"/>
           <w:color w:val="000000"/>
@@ -193,7 +189,6 @@
           <w:between w:space="0" w:sz="0" w:val="nil"/>
         </w:pBdr>
         <w:shd w:fill="auto" w:val="clear"/>
-        <w:contextualSpacing w:val="0"/>
         <w:rPr>
           <w:rFonts w:ascii="Arial" w:cs="Arial" w:eastAsia="Arial" w:hAnsi="Arial"/>
           <w:color w:val="000000"/>
@@ -230,7 +225,6 @@
           <w:between w:space="0" w:sz="0" w:val="nil"/>
         </w:pBdr>
         <w:shd w:fill="auto" w:val="clear"/>
-        <w:contextualSpacing w:val="0"/>
         <w:rPr>
           <w:rFonts w:ascii="Arial" w:cs="Arial" w:eastAsia="Arial" w:hAnsi="Arial"/>
           <w:color w:val="000000"/>
@@ -287,34 +281,32 @@
           <w:between w:space="0" w:sz="0" w:val="nil"/>
         </w:pBdr>
         <w:shd w:fill="auto" w:val="clear"/>
-        <w:contextualSpacing w:val="0"/>
-        <w:rPr>
-          <w:rFonts w:ascii="Arial" w:cs="Arial" w:eastAsia="Arial" w:hAnsi="Arial"/>
-          <w:color w:val="000000"/>
-          <w:sz w:val="22"/>
-          <w:szCs w:val="22"/>
-        </w:rPr>
-      </w:pPr>
-      <w:r>
-        <w:rPr>
-          <w:rtl w:val="0"/>
-        </w:rPr>
-      </w:r>
-    </w:p>
-    <w:p>
-      <w:pPr>
-        <w:keepNext w:val="0"/>
-        <w:keepLines w:val="0"/>
-        <w:widowControl w:val="0"/>
-        <w:pBdr>
-          <w:top w:space="0" w:sz="0" w:val="nil"/>
-          <w:left w:space="0" w:sz="0" w:val="nil"/>
-          <w:bottom w:space="0" w:sz="0" w:val="nil"/>
-          <w:right w:space="0" w:sz="0" w:val="nil"/>
-          <w:between w:space="0" w:sz="0" w:val="nil"/>
-        </w:pBdr>
-        <w:shd w:fill="auto" w:val="clear"/>
-        <w:contextualSpacing w:val="0"/>
+        <w:rPr>
+          <w:rFonts w:ascii="Arial" w:cs="Arial" w:eastAsia="Arial" w:hAnsi="Arial"/>
+          <w:color w:val="000000"/>
+          <w:sz w:val="22"/>
+          <w:szCs w:val="22"/>
+        </w:rPr>
+      </w:pPr>
+      <w:r>
+        <w:rPr>
+          <w:rtl w:val="0"/>
+        </w:rPr>
+      </w:r>
+    </w:p>
+    <w:p>
+      <w:pPr>
+        <w:keepNext w:val="0"/>
+        <w:keepLines w:val="0"/>
+        <w:widowControl w:val="0"/>
+        <w:pBdr>
+          <w:top w:space="0" w:sz="0" w:val="nil"/>
+          <w:left w:space="0" w:sz="0" w:val="nil"/>
+          <w:bottom w:space="0" w:sz="0" w:val="nil"/>
+          <w:right w:space="0" w:sz="0" w:val="nil"/>
+          <w:between w:space="0" w:sz="0" w:val="nil"/>
+        </w:pBdr>
+        <w:shd w:fill="auto" w:val="clear"/>
         <w:rPr>
           <w:rFonts w:ascii="Arial" w:cs="Arial" w:eastAsia="Arial" w:hAnsi="Arial"/>
           <w:color w:val="000000"/>
@@ -451,7 +443,6 @@
           <w:between w:space="0" w:sz="0" w:val="nil"/>
         </w:pBdr>
         <w:shd w:fill="auto" w:val="clear"/>
-        <w:contextualSpacing w:val="0"/>
         <w:rPr>
           <w:rFonts w:ascii="Arial" w:cs="Arial" w:eastAsia="Arial" w:hAnsi="Arial"/>
           <w:color w:val="000000"/>
@@ -538,7 +529,6 @@
           <w:between w:space="0" w:sz="0" w:val="nil"/>
         </w:pBdr>
         <w:shd w:fill="auto" w:val="clear"/>
-        <w:contextualSpacing w:val="0"/>
         <w:rPr>
           <w:rFonts w:ascii="Arial" w:cs="Arial" w:eastAsia="Arial" w:hAnsi="Arial"/>
           <w:color w:val="000000"/>
@@ -665,7 +655,6 @@
           <w:between w:space="0" w:sz="0" w:val="nil"/>
         </w:pBdr>
         <w:shd w:fill="auto" w:val="clear"/>
-        <w:contextualSpacing w:val="0"/>
         <w:rPr>
           <w:rFonts w:ascii="Arial" w:cs="Arial" w:eastAsia="Arial" w:hAnsi="Arial"/>
           <w:color w:val="000000"/>
@@ -772,7 +761,6 @@
           <w:between w:space="0" w:sz="0" w:val="nil"/>
         </w:pBdr>
         <w:shd w:fill="auto" w:val="clear"/>
-        <w:contextualSpacing w:val="0"/>
         <w:rPr>
           <w:rFonts w:ascii="Arial" w:cs="Arial" w:eastAsia="Arial" w:hAnsi="Arial"/>
           <w:color w:val="000000"/>
@@ -859,7 +847,6 @@
           <w:between w:space="0" w:sz="0" w:val="nil"/>
         </w:pBdr>
         <w:shd w:fill="auto" w:val="clear"/>
-        <w:contextualSpacing w:val="0"/>
         <w:rPr>
           <w:rFonts w:ascii="Arial" w:cs="Arial" w:eastAsia="Arial" w:hAnsi="Arial"/>
           <w:color w:val="000000"/>
@@ -906,7 +893,6 @@
           <w:between w:space="0" w:sz="0" w:val="nil"/>
         </w:pBdr>
         <w:shd w:fill="auto" w:val="clear"/>
-        <w:contextualSpacing w:val="0"/>
         <w:rPr>
           <w:rFonts w:ascii="Arial" w:cs="Arial" w:eastAsia="Arial" w:hAnsi="Arial"/>
           <w:color w:val="000000"/>
@@ -943,34 +929,32 @@
           <w:between w:space="0" w:sz="0" w:val="nil"/>
         </w:pBdr>
         <w:shd w:fill="auto" w:val="clear"/>
-        <w:contextualSpacing w:val="0"/>
-        <w:rPr>
-          <w:rFonts w:ascii="Arial" w:cs="Arial" w:eastAsia="Arial" w:hAnsi="Arial"/>
-          <w:color w:val="000000"/>
-          <w:sz w:val="22"/>
-          <w:szCs w:val="22"/>
-        </w:rPr>
-      </w:pPr>
-      <w:r>
-        <w:rPr>
-          <w:rtl w:val="0"/>
-        </w:rPr>
-      </w:r>
-    </w:p>
-    <w:p>
-      <w:pPr>
-        <w:keepNext w:val="0"/>
-        <w:keepLines w:val="0"/>
-        <w:widowControl w:val="0"/>
-        <w:pBdr>
-          <w:top w:space="0" w:sz="0" w:val="nil"/>
-          <w:left w:space="0" w:sz="0" w:val="nil"/>
-          <w:bottom w:space="0" w:sz="0" w:val="nil"/>
-          <w:right w:space="0" w:sz="0" w:val="nil"/>
-          <w:between w:space="0" w:sz="0" w:val="nil"/>
-        </w:pBdr>
-        <w:shd w:fill="auto" w:val="clear"/>
-        <w:contextualSpacing w:val="0"/>
+        <w:rPr>
+          <w:rFonts w:ascii="Arial" w:cs="Arial" w:eastAsia="Arial" w:hAnsi="Arial"/>
+          <w:color w:val="000000"/>
+          <w:sz w:val="22"/>
+          <w:szCs w:val="22"/>
+        </w:rPr>
+      </w:pPr>
+      <w:r>
+        <w:rPr>
+          <w:rtl w:val="0"/>
+        </w:rPr>
+      </w:r>
+    </w:p>
+    <w:p>
+      <w:pPr>
+        <w:keepNext w:val="0"/>
+        <w:keepLines w:val="0"/>
+        <w:widowControl w:val="0"/>
+        <w:pBdr>
+          <w:top w:space="0" w:sz="0" w:val="nil"/>
+          <w:left w:space="0" w:sz="0" w:val="nil"/>
+          <w:bottom w:space="0" w:sz="0" w:val="nil"/>
+          <w:right w:space="0" w:sz="0" w:val="nil"/>
+          <w:between w:space="0" w:sz="0" w:val="nil"/>
+        </w:pBdr>
+        <w:shd w:fill="auto" w:val="clear"/>
         <w:rPr>
           <w:rFonts w:ascii="Arial" w:cs="Arial" w:eastAsia="Arial" w:hAnsi="Arial"/>
           <w:color w:val="000000"/>
@@ -1007,7 +991,6 @@
           <w:between w:space="0" w:sz="0" w:val="nil"/>
         </w:pBdr>
         <w:shd w:fill="auto" w:val="clear"/>
-        <w:contextualSpacing w:val="0"/>
         <w:rPr>
           <w:rFonts w:ascii="Arial" w:cs="Arial" w:eastAsia="Arial" w:hAnsi="Arial"/>
           <w:color w:val="000000"/>
@@ -1044,7 +1027,6 @@
           <w:between w:space="0" w:sz="0" w:val="nil"/>
         </w:pBdr>
         <w:shd w:fill="auto" w:val="clear"/>
-        <w:contextualSpacing w:val="0"/>
         <w:rPr>
           <w:rFonts w:ascii="Arial" w:cs="Arial" w:eastAsia="Arial" w:hAnsi="Arial"/>
           <w:color w:val="000000"/>
@@ -1121,34 +1103,32 @@
           <w:between w:space="0" w:sz="0" w:val="nil"/>
         </w:pBdr>
         <w:shd w:fill="auto" w:val="clear"/>
-        <w:contextualSpacing w:val="0"/>
-        <w:rPr>
-          <w:rFonts w:ascii="Arial" w:cs="Arial" w:eastAsia="Arial" w:hAnsi="Arial"/>
-          <w:color w:val="000000"/>
-          <w:sz w:val="22"/>
-          <w:szCs w:val="22"/>
-        </w:rPr>
-      </w:pPr>
-      <w:r>
-        <w:rPr>
-          <w:rtl w:val="0"/>
-        </w:rPr>
-      </w:r>
-    </w:p>
-    <w:p>
-      <w:pPr>
-        <w:keepNext w:val="0"/>
-        <w:keepLines w:val="0"/>
-        <w:widowControl w:val="0"/>
-        <w:pBdr>
-          <w:top w:space="0" w:sz="0" w:val="nil"/>
-          <w:left w:space="0" w:sz="0" w:val="nil"/>
-          <w:bottom w:space="0" w:sz="0" w:val="nil"/>
-          <w:right w:space="0" w:sz="0" w:val="nil"/>
-          <w:between w:space="0" w:sz="0" w:val="nil"/>
-        </w:pBdr>
-        <w:shd w:fill="auto" w:val="clear"/>
-        <w:contextualSpacing w:val="0"/>
+        <w:rPr>
+          <w:rFonts w:ascii="Arial" w:cs="Arial" w:eastAsia="Arial" w:hAnsi="Arial"/>
+          <w:color w:val="000000"/>
+          <w:sz w:val="22"/>
+          <w:szCs w:val="22"/>
+        </w:rPr>
+      </w:pPr>
+      <w:r>
+        <w:rPr>
+          <w:rtl w:val="0"/>
+        </w:rPr>
+      </w:r>
+    </w:p>
+    <w:p>
+      <w:pPr>
+        <w:keepNext w:val="0"/>
+        <w:keepLines w:val="0"/>
+        <w:widowControl w:val="0"/>
+        <w:pBdr>
+          <w:top w:space="0" w:sz="0" w:val="nil"/>
+          <w:left w:space="0" w:sz="0" w:val="nil"/>
+          <w:bottom w:space="0" w:sz="0" w:val="nil"/>
+          <w:right w:space="0" w:sz="0" w:val="nil"/>
+          <w:between w:space="0" w:sz="0" w:val="nil"/>
+        </w:pBdr>
+        <w:shd w:fill="auto" w:val="clear"/>
         <w:rPr>
           <w:rFonts w:ascii="Arial" w:cs="Arial" w:eastAsia="Arial" w:hAnsi="Arial"/>
           <w:color w:val="000000"/>
@@ -1205,7 +1185,6 @@
           <w:between w:space="0" w:sz="0" w:val="nil"/>
         </w:pBdr>
         <w:shd w:fill="auto" w:val="clear"/>
-        <w:contextualSpacing w:val="0"/>
         <w:rPr>
           <w:rFonts w:ascii="Arial" w:cs="Arial" w:eastAsia="Arial" w:hAnsi="Arial"/>
           <w:color w:val="000000"/>
@@ -1252,7 +1231,6 @@
           <w:between w:space="0" w:sz="0" w:val="nil"/>
         </w:pBdr>
         <w:shd w:fill="auto" w:val="clear"/>
-        <w:contextualSpacing w:val="0"/>
         <w:rPr>
           <w:rFonts w:ascii="Arial" w:cs="Arial" w:eastAsia="Arial" w:hAnsi="Arial"/>
           <w:color w:val="000000"/>
@@ -1289,34 +1267,32 @@
           <w:between w:space="0" w:sz="0" w:val="nil"/>
         </w:pBdr>
         <w:shd w:fill="auto" w:val="clear"/>
-        <w:contextualSpacing w:val="0"/>
-        <w:rPr>
-          <w:rFonts w:ascii="Arial" w:cs="Arial" w:eastAsia="Arial" w:hAnsi="Arial"/>
-          <w:color w:val="000000"/>
-          <w:sz w:val="22"/>
-          <w:szCs w:val="22"/>
-        </w:rPr>
-      </w:pPr>
-      <w:r>
-        <w:rPr>
-          <w:rtl w:val="0"/>
-        </w:rPr>
-      </w:r>
-    </w:p>
-    <w:p>
-      <w:pPr>
-        <w:keepNext w:val="0"/>
-        <w:keepLines w:val="0"/>
-        <w:widowControl w:val="0"/>
-        <w:pBdr>
-          <w:top w:space="0" w:sz="0" w:val="nil"/>
-          <w:left w:space="0" w:sz="0" w:val="nil"/>
-          <w:bottom w:space="0" w:sz="0" w:val="nil"/>
-          <w:right w:space="0" w:sz="0" w:val="nil"/>
-          <w:between w:space="0" w:sz="0" w:val="nil"/>
-        </w:pBdr>
-        <w:shd w:fill="auto" w:val="clear"/>
-        <w:contextualSpacing w:val="0"/>
+        <w:rPr>
+          <w:rFonts w:ascii="Arial" w:cs="Arial" w:eastAsia="Arial" w:hAnsi="Arial"/>
+          <w:color w:val="000000"/>
+          <w:sz w:val="22"/>
+          <w:szCs w:val="22"/>
+        </w:rPr>
+      </w:pPr>
+      <w:r>
+        <w:rPr>
+          <w:rtl w:val="0"/>
+        </w:rPr>
+      </w:r>
+    </w:p>
+    <w:p>
+      <w:pPr>
+        <w:keepNext w:val="0"/>
+        <w:keepLines w:val="0"/>
+        <w:widowControl w:val="0"/>
+        <w:pBdr>
+          <w:top w:space="0" w:sz="0" w:val="nil"/>
+          <w:left w:space="0" w:sz="0" w:val="nil"/>
+          <w:bottom w:space="0" w:sz="0" w:val="nil"/>
+          <w:right w:space="0" w:sz="0" w:val="nil"/>
+          <w:between w:space="0" w:sz="0" w:val="nil"/>
+        </w:pBdr>
+        <w:shd w:fill="auto" w:val="clear"/>
         <w:rPr>
           <w:rFonts w:ascii="Arial" w:cs="Arial" w:eastAsia="Arial" w:hAnsi="Arial"/>
           <w:color w:val="000000"/>
@@ -1353,7 +1329,6 @@
           <w:between w:space="0" w:sz="0" w:val="nil"/>
         </w:pBdr>
         <w:shd w:fill="auto" w:val="clear"/>
-        <w:contextualSpacing w:val="0"/>
         <w:rPr>
           <w:rFonts w:ascii="Arial" w:cs="Arial" w:eastAsia="Arial" w:hAnsi="Arial"/>
           <w:color w:val="000000"/>
@@ -1390,7 +1365,6 @@
           <w:between w:space="0" w:sz="0" w:val="nil"/>
         </w:pBdr>
         <w:shd w:fill="auto" w:val="clear"/>
-        <w:contextualSpacing w:val="0"/>
         <w:rPr>
           <w:rFonts w:ascii="Arial" w:cs="Arial" w:eastAsia="Arial" w:hAnsi="Arial"/>
           <w:color w:val="000000"/>
@@ -1447,34 +1421,32 @@
           <w:between w:space="0" w:sz="0" w:val="nil"/>
         </w:pBdr>
         <w:shd w:fill="auto" w:val="clear"/>
-        <w:contextualSpacing w:val="0"/>
-        <w:rPr>
-          <w:rFonts w:ascii="Arial" w:cs="Arial" w:eastAsia="Arial" w:hAnsi="Arial"/>
-          <w:color w:val="000000"/>
-          <w:sz w:val="22"/>
-          <w:szCs w:val="22"/>
-        </w:rPr>
-      </w:pPr>
-      <w:r>
-        <w:rPr>
-          <w:rtl w:val="0"/>
-        </w:rPr>
-      </w:r>
-    </w:p>
-    <w:p>
-      <w:pPr>
-        <w:keepNext w:val="0"/>
-        <w:keepLines w:val="0"/>
-        <w:widowControl w:val="0"/>
-        <w:pBdr>
-          <w:top w:space="0" w:sz="0" w:val="nil"/>
-          <w:left w:space="0" w:sz="0" w:val="nil"/>
-          <w:bottom w:space="0" w:sz="0" w:val="nil"/>
-          <w:right w:space="0" w:sz="0" w:val="nil"/>
-          <w:between w:space="0" w:sz="0" w:val="nil"/>
-        </w:pBdr>
-        <w:shd w:fill="auto" w:val="clear"/>
-        <w:contextualSpacing w:val="0"/>
+        <w:rPr>
+          <w:rFonts w:ascii="Arial" w:cs="Arial" w:eastAsia="Arial" w:hAnsi="Arial"/>
+          <w:color w:val="000000"/>
+          <w:sz w:val="22"/>
+          <w:szCs w:val="22"/>
+        </w:rPr>
+      </w:pPr>
+      <w:r>
+        <w:rPr>
+          <w:rtl w:val="0"/>
+        </w:rPr>
+      </w:r>
+    </w:p>
+    <w:p>
+      <w:pPr>
+        <w:keepNext w:val="0"/>
+        <w:keepLines w:val="0"/>
+        <w:widowControl w:val="0"/>
+        <w:pBdr>
+          <w:top w:space="0" w:sz="0" w:val="nil"/>
+          <w:left w:space="0" w:sz="0" w:val="nil"/>
+          <w:bottom w:space="0" w:sz="0" w:val="nil"/>
+          <w:right w:space="0" w:sz="0" w:val="nil"/>
+          <w:between w:space="0" w:sz="0" w:val="nil"/>
+        </w:pBdr>
+        <w:shd w:fill="auto" w:val="clear"/>
         <w:rPr>
           <w:rFonts w:ascii="Arial" w:cs="Arial" w:eastAsia="Arial" w:hAnsi="Arial"/>
           <w:color w:val="000000"/>
@@ -1591,7 +1563,6 @@
           <w:between w:space="0" w:sz="0" w:val="nil"/>
         </w:pBdr>
         <w:shd w:fill="auto" w:val="clear"/>
-        <w:contextualSpacing w:val="0"/>
         <w:rPr>
           <w:rFonts w:ascii="Arial" w:cs="Arial" w:eastAsia="Arial" w:hAnsi="Arial"/>
           <w:color w:val="000000"/>
@@ -1758,7 +1729,6 @@
           <w:between w:space="0" w:sz="0" w:val="nil"/>
         </w:pBdr>
         <w:shd w:fill="auto" w:val="clear"/>
-        <w:contextualSpacing w:val="0"/>
         <w:rPr>
           <w:rFonts w:ascii="Arial" w:cs="Arial" w:eastAsia="Arial" w:hAnsi="Arial"/>
           <w:color w:val="000000"/>
@@ -1825,7 +1795,6 @@
           <w:between w:space="0" w:sz="0" w:val="nil"/>
         </w:pBdr>
         <w:shd w:fill="auto" w:val="clear"/>
-        <w:contextualSpacing w:val="0"/>
         <w:rPr>
           <w:rFonts w:ascii="Arial" w:cs="Arial" w:eastAsia="Arial" w:hAnsi="Arial"/>
           <w:color w:val="000000"/>
@@ -1892,7 +1861,6 @@
           <w:between w:space="0" w:sz="0" w:val="nil"/>
         </w:pBdr>
         <w:shd w:fill="auto" w:val="clear"/>
-        <w:contextualSpacing w:val="0"/>
         <w:rPr>
           <w:rFonts w:ascii="Arial" w:cs="Arial" w:eastAsia="Arial" w:hAnsi="Arial"/>
           <w:color w:val="000000"/>
@@ -1959,7 +1927,6 @@
           <w:between w:space="0" w:sz="0" w:val="nil"/>
         </w:pBdr>
         <w:shd w:fill="auto" w:val="clear"/>
-        <w:contextualSpacing w:val="0"/>
         <w:rPr>
           <w:rFonts w:ascii="Arial" w:cs="Arial" w:eastAsia="Arial" w:hAnsi="Arial"/>
           <w:color w:val="000000"/>
@@ -2016,7 +1983,6 @@
           <w:between w:space="0" w:sz="0" w:val="nil"/>
         </w:pBdr>
         <w:shd w:fill="auto" w:val="clear"/>
-        <w:contextualSpacing w:val="0"/>
         <w:rPr>
           <w:rFonts w:ascii="Arial" w:cs="Arial" w:eastAsia="Arial" w:hAnsi="Arial"/>
           <w:color w:val="000000"/>
@@ -2073,7 +2039,6 @@
           <w:between w:space="0" w:sz="0" w:val="nil"/>
         </w:pBdr>
         <w:shd w:fill="auto" w:val="clear"/>
-        <w:contextualSpacing w:val="0"/>
         <w:rPr>
           <w:rFonts w:ascii="Arial" w:cs="Arial" w:eastAsia="Arial" w:hAnsi="Arial"/>
           <w:color w:val="000000"/>
@@ -2120,7 +2085,6 @@
           <w:between w:space="0" w:sz="0" w:val="nil"/>
         </w:pBdr>
         <w:shd w:fill="auto" w:val="clear"/>
-        <w:contextualSpacing w:val="0"/>
         <w:rPr>
           <w:rFonts w:ascii="Arial" w:cs="Arial" w:eastAsia="Arial" w:hAnsi="Arial"/>
           <w:color w:val="000000"/>
@@ -2157,34 +2121,32 @@
           <w:between w:space="0" w:sz="0" w:val="nil"/>
         </w:pBdr>
         <w:shd w:fill="auto" w:val="clear"/>
-        <w:contextualSpacing w:val="0"/>
-        <w:rPr>
-          <w:rFonts w:ascii="Arial" w:cs="Arial" w:eastAsia="Arial" w:hAnsi="Arial"/>
-          <w:color w:val="000000"/>
-          <w:sz w:val="22"/>
-          <w:szCs w:val="22"/>
-        </w:rPr>
-      </w:pPr>
-      <w:r>
-        <w:rPr>
-          <w:rtl w:val="0"/>
-        </w:rPr>
-      </w:r>
-    </w:p>
-    <w:p>
-      <w:pPr>
-        <w:keepNext w:val="0"/>
-        <w:keepLines w:val="0"/>
-        <w:widowControl w:val="0"/>
-        <w:pBdr>
-          <w:top w:space="0" w:sz="0" w:val="nil"/>
-          <w:left w:space="0" w:sz="0" w:val="nil"/>
-          <w:bottom w:space="0" w:sz="0" w:val="nil"/>
-          <w:right w:space="0" w:sz="0" w:val="nil"/>
-          <w:between w:space="0" w:sz="0" w:val="nil"/>
-        </w:pBdr>
-        <w:shd w:fill="auto" w:val="clear"/>
-        <w:contextualSpacing w:val="0"/>
+        <w:rPr>
+          <w:rFonts w:ascii="Arial" w:cs="Arial" w:eastAsia="Arial" w:hAnsi="Arial"/>
+          <w:color w:val="000000"/>
+          <w:sz w:val="22"/>
+          <w:szCs w:val="22"/>
+        </w:rPr>
+      </w:pPr>
+      <w:r>
+        <w:rPr>
+          <w:rtl w:val="0"/>
+        </w:rPr>
+      </w:r>
+    </w:p>
+    <w:p>
+      <w:pPr>
+        <w:keepNext w:val="0"/>
+        <w:keepLines w:val="0"/>
+        <w:widowControl w:val="0"/>
+        <w:pBdr>
+          <w:top w:space="0" w:sz="0" w:val="nil"/>
+          <w:left w:space="0" w:sz="0" w:val="nil"/>
+          <w:bottom w:space="0" w:sz="0" w:val="nil"/>
+          <w:right w:space="0" w:sz="0" w:val="nil"/>
+          <w:between w:space="0" w:sz="0" w:val="nil"/>
+        </w:pBdr>
+        <w:shd w:fill="auto" w:val="clear"/>
         <w:rPr>
           <w:rFonts w:ascii="Arial" w:cs="Arial" w:eastAsia="Arial" w:hAnsi="Arial"/>
           <w:color w:val="000000"/>
@@ -2221,7 +2183,6 @@
           <w:between w:space="0" w:sz="0" w:val="nil"/>
         </w:pBdr>
         <w:shd w:fill="auto" w:val="clear"/>
-        <w:contextualSpacing w:val="0"/>
         <w:rPr>
           <w:rFonts w:ascii="Arial" w:cs="Arial" w:eastAsia="Arial" w:hAnsi="Arial"/>
           <w:color w:val="000000"/>
@@ -2258,7 +2219,6 @@
           <w:between w:space="0" w:sz="0" w:val="nil"/>
         </w:pBdr>
         <w:shd w:fill="auto" w:val="clear"/>
-        <w:contextualSpacing w:val="0"/>
         <w:rPr>
           <w:rFonts w:ascii="Arial" w:cs="Arial" w:eastAsia="Arial" w:hAnsi="Arial"/>
           <w:color w:val="000000"/>
@@ -2315,34 +2275,32 @@
           <w:between w:space="0" w:sz="0" w:val="nil"/>
         </w:pBdr>
         <w:shd w:fill="auto" w:val="clear"/>
-        <w:contextualSpacing w:val="0"/>
-        <w:rPr>
-          <w:rFonts w:ascii="Arial" w:cs="Arial" w:eastAsia="Arial" w:hAnsi="Arial"/>
-          <w:color w:val="000000"/>
-          <w:sz w:val="22"/>
-          <w:szCs w:val="22"/>
-        </w:rPr>
-      </w:pPr>
-      <w:r>
-        <w:rPr>
-          <w:rtl w:val="0"/>
-        </w:rPr>
-      </w:r>
-    </w:p>
-    <w:p>
-      <w:pPr>
-        <w:keepNext w:val="0"/>
-        <w:keepLines w:val="0"/>
-        <w:widowControl w:val="0"/>
-        <w:pBdr>
-          <w:top w:space="0" w:sz="0" w:val="nil"/>
-          <w:left w:space="0" w:sz="0" w:val="nil"/>
-          <w:bottom w:space="0" w:sz="0" w:val="nil"/>
-          <w:right w:space="0" w:sz="0" w:val="nil"/>
-          <w:between w:space="0" w:sz="0" w:val="nil"/>
-        </w:pBdr>
-        <w:shd w:fill="auto" w:val="clear"/>
-        <w:contextualSpacing w:val="0"/>
+        <w:rPr>
+          <w:rFonts w:ascii="Arial" w:cs="Arial" w:eastAsia="Arial" w:hAnsi="Arial"/>
+          <w:color w:val="000000"/>
+          <w:sz w:val="22"/>
+          <w:szCs w:val="22"/>
+        </w:rPr>
+      </w:pPr>
+      <w:r>
+        <w:rPr>
+          <w:rtl w:val="0"/>
+        </w:rPr>
+      </w:r>
+    </w:p>
+    <w:p>
+      <w:pPr>
+        <w:keepNext w:val="0"/>
+        <w:keepLines w:val="0"/>
+        <w:widowControl w:val="0"/>
+        <w:pBdr>
+          <w:top w:space="0" w:sz="0" w:val="nil"/>
+          <w:left w:space="0" w:sz="0" w:val="nil"/>
+          <w:bottom w:space="0" w:sz="0" w:val="nil"/>
+          <w:right w:space="0" w:sz="0" w:val="nil"/>
+          <w:between w:space="0" w:sz="0" w:val="nil"/>
+        </w:pBdr>
+        <w:shd w:fill="auto" w:val="clear"/>
         <w:rPr>
           <w:rFonts w:ascii="Arial" w:cs="Arial" w:eastAsia="Arial" w:hAnsi="Arial"/>
           <w:color w:val="000000"/>
@@ -2419,7 +2377,6 @@
           <w:between w:space="0" w:sz="0" w:val="nil"/>
         </w:pBdr>
         <w:shd w:fill="auto" w:val="clear"/>
-        <w:contextualSpacing w:val="0"/>
         <w:rPr>
           <w:rFonts w:ascii="Arial" w:cs="Arial" w:eastAsia="Arial" w:hAnsi="Arial"/>
           <w:color w:val="000000"/>
@@ -2496,7 +2453,6 @@
           <w:between w:space="0" w:sz="0" w:val="nil"/>
         </w:pBdr>
         <w:shd w:fill="auto" w:val="clear"/>
-        <w:contextualSpacing w:val="0"/>
         <w:rPr>
           <w:rFonts w:ascii="Arial" w:cs="Arial" w:eastAsia="Arial" w:hAnsi="Arial"/>
           <w:color w:val="000000"/>
@@ -2593,7 +2549,6 @@
           <w:between w:space="0" w:sz="0" w:val="nil"/>
         </w:pBdr>
         <w:shd w:fill="auto" w:val="clear"/>
-        <w:contextualSpacing w:val="0"/>
         <w:rPr>
           <w:rFonts w:ascii="Arial" w:cs="Arial" w:eastAsia="Arial" w:hAnsi="Arial"/>
           <w:color w:val="000000"/>
@@ -2660,7 +2615,6 @@
           <w:between w:space="0" w:sz="0" w:val="nil"/>
         </w:pBdr>
         <w:shd w:fill="auto" w:val="clear"/>
-        <w:contextualSpacing w:val="0"/>
         <w:rPr>
           <w:rFonts w:ascii="Arial" w:cs="Arial" w:eastAsia="Arial" w:hAnsi="Arial"/>
           <w:color w:val="000000"/>
@@ -2757,7 +2711,6 @@
           <w:between w:space="0" w:sz="0" w:val="nil"/>
         </w:pBdr>
         <w:shd w:fill="auto" w:val="clear"/>
-        <w:contextualSpacing w:val="0"/>
         <w:rPr>
           <w:rFonts w:ascii="Arial" w:cs="Arial" w:eastAsia="Arial" w:hAnsi="Arial"/>
           <w:color w:val="000000"/>
@@ -2864,7 +2817,6 @@
           <w:between w:space="0" w:sz="0" w:val="nil"/>
         </w:pBdr>
         <w:shd w:fill="auto" w:val="clear"/>
-        <w:contextualSpacing w:val="0"/>
         <w:rPr>
           <w:rFonts w:ascii="Arial" w:cs="Arial" w:eastAsia="Arial" w:hAnsi="Arial"/>
           <w:color w:val="000000"/>
@@ -2911,7 +2863,6 @@
           <w:between w:space="0" w:sz="0" w:val="nil"/>
         </w:pBdr>
         <w:shd w:fill="auto" w:val="clear"/>
-        <w:contextualSpacing w:val="0"/>
         <w:rPr>
           <w:rFonts w:ascii="Arial" w:cs="Arial" w:eastAsia="Arial" w:hAnsi="Arial"/>
           <w:color w:val="000000"/>
@@ -3058,7 +3009,6 @@
           <w:between w:space="0" w:sz="0" w:val="nil"/>
         </w:pBdr>
         <w:shd w:fill="auto" w:val="clear"/>
-        <w:contextualSpacing w:val="0"/>
         <w:rPr>
           <w:rFonts w:ascii="Arial" w:cs="Arial" w:eastAsia="Arial" w:hAnsi="Arial"/>
           <w:color w:val="000000"/>
@@ -3185,7 +3135,6 @@
           <w:between w:space="0" w:sz="0" w:val="nil"/>
         </w:pBdr>
         <w:shd w:fill="auto" w:val="clear"/>
-        <w:contextualSpacing w:val="0"/>
         <w:rPr>
           <w:rFonts w:ascii="Arial" w:cs="Arial" w:eastAsia="Arial" w:hAnsi="Arial"/>
           <w:color w:val="000000"/>
@@ -3322,7 +3271,6 @@
           <w:between w:space="0" w:sz="0" w:val="nil"/>
         </w:pBdr>
         <w:shd w:fill="auto" w:val="clear"/>
-        <w:contextualSpacing w:val="0"/>
         <w:rPr>
           <w:rFonts w:ascii="Arial" w:cs="Arial" w:eastAsia="Arial" w:hAnsi="Arial"/>
           <w:color w:val="000000"/>
@@ -3419,7 +3367,6 @@
           <w:between w:space="0" w:sz="0" w:val="nil"/>
         </w:pBdr>
         <w:shd w:fill="auto" w:val="clear"/>
-        <w:contextualSpacing w:val="0"/>
         <w:rPr>
           <w:rFonts w:ascii="Arial" w:cs="Arial" w:eastAsia="Arial" w:hAnsi="Arial"/>
           <w:color w:val="000000"/>
@@ -3536,7 +3483,6 @@
           <w:between w:space="0" w:sz="0" w:val="nil"/>
         </w:pBdr>
         <w:shd w:fill="auto" w:val="clear"/>
-        <w:contextualSpacing w:val="0"/>
         <w:rPr>
           <w:rFonts w:ascii="Arial" w:cs="Arial" w:eastAsia="Arial" w:hAnsi="Arial"/>
           <w:color w:val="000000"/>
@@ -3703,7 +3649,6 @@
           <w:between w:space="0" w:sz="0" w:val="nil"/>
         </w:pBdr>
         <w:shd w:fill="auto" w:val="clear"/>
-        <w:contextualSpacing w:val="0"/>
         <w:rPr>
           <w:rFonts w:ascii="Arial" w:cs="Arial" w:eastAsia="Arial" w:hAnsi="Arial"/>
           <w:color w:val="000000"/>
@@ -3810,7 +3755,6 @@
           <w:between w:space="0" w:sz="0" w:val="nil"/>
         </w:pBdr>
         <w:shd w:fill="auto" w:val="clear"/>
-        <w:contextualSpacing w:val="0"/>
         <w:rPr>
           <w:rFonts w:ascii="Arial" w:cs="Arial" w:eastAsia="Arial" w:hAnsi="Arial"/>
           <w:color w:val="000000"/>
@@ -3857,7 +3801,6 @@
           <w:between w:space="0" w:sz="0" w:val="nil"/>
         </w:pBdr>
         <w:shd w:fill="auto" w:val="clear"/>
-        <w:contextualSpacing w:val="0"/>
         <w:rPr>
           <w:rFonts w:ascii="Arial" w:cs="Arial" w:eastAsia="Arial" w:hAnsi="Arial"/>
           <w:color w:val="000000"/>
@@ -3944,7 +3887,6 @@
           <w:between w:space="0" w:sz="0" w:val="nil"/>
         </w:pBdr>
         <w:shd w:fill="auto" w:val="clear"/>
-        <w:contextualSpacing w:val="0"/>
         <w:rPr>
           <w:rFonts w:ascii="Arial" w:cs="Arial" w:eastAsia="Arial" w:hAnsi="Arial"/>
           <w:color w:val="000000"/>
@@ -3991,7 +3933,6 @@
           <w:between w:space="0" w:sz="0" w:val="nil"/>
         </w:pBdr>
         <w:shd w:fill="auto" w:val="clear"/>
-        <w:contextualSpacing w:val="0"/>
         <w:rPr>
           <w:rFonts w:ascii="Arial" w:cs="Arial" w:eastAsia="Arial" w:hAnsi="Arial"/>
           <w:color w:val="000000"/>
@@ -4068,7 +4009,6 @@
           <w:between w:space="0" w:sz="0" w:val="nil"/>
         </w:pBdr>
         <w:shd w:fill="auto" w:val="clear"/>
-        <w:contextualSpacing w:val="0"/>
         <w:rPr>
           <w:rFonts w:ascii="Arial" w:cs="Arial" w:eastAsia="Arial" w:hAnsi="Arial"/>
           <w:color w:val="000000"/>
@@ -4115,7 +4055,6 @@
           <w:between w:space="0" w:sz="0" w:val="nil"/>
         </w:pBdr>
         <w:shd w:fill="auto" w:val="clear"/>
-        <w:contextualSpacing w:val="0"/>
         <w:rPr>
           <w:rFonts w:ascii="Arial" w:cs="Arial" w:eastAsia="Arial" w:hAnsi="Arial"/>
           <w:color w:val="000000"/>
@@ -4178,7 +4117,6 @@
           <w:between w:space="0" w:sz="0" w:val="nil"/>
         </w:pBdr>
         <w:shd w:fill="auto" w:val="clear"/>
-        <w:contextualSpacing w:val="0"/>
         <w:rPr>
           <w:rFonts w:ascii="Arial" w:cs="Arial" w:eastAsia="Arial" w:hAnsi="Arial"/>
           <w:color w:val="000000"/>
@@ -4255,7 +4193,6 @@
           <w:between w:space="0" w:sz="0" w:val="nil"/>
         </w:pBdr>
         <w:shd w:fill="auto" w:val="clear"/>
-        <w:contextualSpacing w:val="0"/>
         <w:rPr>
           <w:rFonts w:ascii="Arial" w:cs="Arial" w:eastAsia="Arial" w:hAnsi="Arial"/>
           <w:color w:val="000000"/>
@@ -4382,7 +4319,6 @@
           <w:between w:space="0" w:sz="0" w:val="nil"/>
         </w:pBdr>
         <w:shd w:fill="auto" w:val="clear"/>
-        <w:contextualSpacing w:val="0"/>
         <w:rPr>
           <w:rFonts w:ascii="Arial" w:cs="Arial" w:eastAsia="Arial" w:hAnsi="Arial"/>
           <w:color w:val="000000"/>
@@ -4509,7 +4445,6 @@
           <w:between w:space="0" w:sz="0" w:val="nil"/>
         </w:pBdr>
         <w:shd w:fill="auto" w:val="clear"/>
-        <w:contextualSpacing w:val="0"/>
         <w:rPr>
           <w:rFonts w:ascii="Arial" w:cs="Arial" w:eastAsia="Arial" w:hAnsi="Arial"/>
           <w:color w:val="000000"/>
@@ -4596,7 +4531,6 @@
           <w:between w:space="0" w:sz="0" w:val="nil"/>
         </w:pBdr>
         <w:shd w:fill="auto" w:val="clear"/>
-        <w:contextualSpacing w:val="0"/>
         <w:rPr>
           <w:rFonts w:ascii="Arial" w:cs="Arial" w:eastAsia="Arial" w:hAnsi="Arial"/>
           <w:color w:val="000000"/>
@@ -4633,7 +4567,6 @@
           <w:between w:space="0" w:sz="0" w:val="nil"/>
         </w:pBdr>
         <w:shd w:fill="auto" w:val="clear"/>
-        <w:contextualSpacing w:val="0"/>
         <w:rPr>
           <w:rFonts w:ascii="Arial" w:cs="Arial" w:eastAsia="Arial" w:hAnsi="Arial"/>
           <w:color w:val="000000"/>
